--- a/лист задания.docx
+++ b/лист задания.docx
@@ -916,6 +916,12 @@
               </w:rPr>
               <w:t xml:space="preserve">  </w:t>
             </w:r>
+            <w:r>
+              <w:rPr>
+                <w:sz w:val="24"/>
+              </w:rPr>
+              <w:t>03</w:t>
+            </w:r>
           </w:p>
         </w:tc>
         <w:tc>
@@ -959,6 +965,12 @@
                 <w:sz w:val="24"/>
               </w:rPr>
             </w:pPr>
+            <w:r>
+              <w:rPr>
+                <w:sz w:val="24"/>
+              </w:rPr>
+              <w:t>02</w:t>
+            </w:r>
           </w:p>
         </w:tc>
         <w:tc>
@@ -985,7 +997,13 @@
               <w:rPr>
                 <w:sz w:val="24"/>
               </w:rPr>
-              <w:t xml:space="preserve">    г.</w:t>
+              <w:t>15</w:t>
+            </w:r>
+            <w:r>
+              <w:rPr>
+                <w:sz w:val="24"/>
+              </w:rPr>
+              <w:t xml:space="preserve"> г.</w:t>
             </w:r>
           </w:p>
         </w:tc>
@@ -1026,9 +1044,16 @@
               <w:ind w:firstLine="0"/>
               <w:rPr>
                 <w:sz w:val="24"/>
-                <w:lang w:val="en-US"/>
-              </w:rPr>
-            </w:pPr>
+              </w:rPr>
+            </w:pPr>
+            <w:r>
+              <w:rPr>
+                <w:sz w:val="24"/>
+              </w:rPr>
+              <w:t>197-с</w:t>
+            </w:r>
+            <w:bookmarkStart w:id="0" w:name="_GoBack"/>
+            <w:bookmarkEnd w:id="0"/>
           </w:p>
         </w:tc>
       </w:tr>
@@ -2341,8 +2366,6 @@
               </w:rPr>
               <w:t xml:space="preserve">формат А1, </w:t>
             </w:r>
-            <w:bookmarkStart w:id="0" w:name="_GoBack"/>
-            <w:bookmarkEnd w:id="0"/>
             <w:r>
               <w:rPr>
                 <w:sz w:val="24"/>
@@ -5520,7 +5543,7 @@
   <a:extraClrSchemeLst/>
   <a:extLst>
     <a:ext uri="{05A4C25C-085E-4340-85A3-A5531E510DB2}">
-      <thm15:themeFamily xmlns:thm15="http://schemas.microsoft.com/office/thememl/2012/main" xmlns="" name="Office Theme" id="{62F939B6-93AF-4DB8-9C6B-D6C7DFDC589F}" vid="{4A3C46E8-61CC-4603-A589-7422A47A8E4A}"/>
+      <thm15:themeFamily xmlns="" xmlns:thm15="http://schemas.microsoft.com/office/thememl/2012/main" name="Office Theme" id="{62F939B6-93AF-4DB8-9C6B-D6C7DFDC589F}" vid="{4A3C46E8-61CC-4603-A589-7422A47A8E4A}"/>
     </a:ext>
   </a:extLst>
 </a:theme>

--- a/лист задания.docx
+++ b/лист задания.docx
@@ -1052,8 +1052,6 @@
               </w:rPr>
               <w:t>197-с</w:t>
             </w:r>
-            <w:bookmarkStart w:id="0" w:name="_GoBack"/>
-            <w:bookmarkEnd w:id="0"/>
           </w:p>
         </w:tc>
       </w:tr>
@@ -1238,8 +1236,10 @@
               <w:rPr>
                 <w:sz w:val="24"/>
               </w:rPr>
-              <w:t>;</w:t>
-            </w:r>
+              <w:t>.</w:t>
+            </w:r>
+            <w:bookmarkStart w:id="0" w:name="_GoBack"/>
+            <w:bookmarkEnd w:id="0"/>
           </w:p>
         </w:tc>
       </w:tr>
@@ -5543,7 +5543,7 @@
   <a:extraClrSchemeLst/>
   <a:extLst>
     <a:ext uri="{05A4C25C-085E-4340-85A3-A5531E510DB2}">
-      <thm15:themeFamily xmlns="" xmlns:thm15="http://schemas.microsoft.com/office/thememl/2012/main" name="Office Theme" id="{62F939B6-93AF-4DB8-9C6B-D6C7DFDC589F}" vid="{4A3C46E8-61CC-4603-A589-7422A47A8E4A}"/>
+      <thm15:themeFamily xmlns:thm15="http://schemas.microsoft.com/office/thememl/2012/main" xmlns="" name="Office Theme" id="{62F939B6-93AF-4DB8-9C6B-D6C7DFDC589F}" vid="{4A3C46E8-61CC-4603-A589-7422A47A8E4A}"/>
     </a:ext>
   </a:extLst>
 </a:theme>

--- a/лист задания.docx
+++ b/лист задания.docx
@@ -969,8 +969,10 @@
               <w:rPr>
                 <w:sz w:val="24"/>
               </w:rPr>
-              <w:t>02</w:t>
-            </w:r>
+              <w:t>февраля</w:t>
+            </w:r>
+            <w:bookmarkStart w:id="0" w:name="_GoBack"/>
+            <w:bookmarkEnd w:id="0"/>
           </w:p>
         </w:tc>
         <w:tc>
@@ -1117,7 +1119,19 @@
               <w:rPr>
                 <w:sz w:val="24"/>
               </w:rPr>
-              <w:t>01 июня 2015года</w:t>
+              <w:t>01 июня 2015</w:t>
+            </w:r>
+            <w:r>
+              <w:rPr>
+                <w:sz w:val="24"/>
+              </w:rPr>
+              <w:t xml:space="preserve"> </w:t>
+            </w:r>
+            <w:r>
+              <w:rPr>
+                <w:sz w:val="24"/>
+              </w:rPr>
+              <w:t>года</w:t>
             </w:r>
           </w:p>
         </w:tc>
@@ -1238,8 +1252,6 @@
               </w:rPr>
               <w:t>.</w:t>
             </w:r>
-            <w:bookmarkStart w:id="0" w:name="_GoBack"/>
-            <w:bookmarkEnd w:id="0"/>
           </w:p>
         </w:tc>
       </w:tr>
@@ -5543,7 +5555,7 @@
   <a:extraClrSchemeLst/>
   <a:extLst>
     <a:ext uri="{05A4C25C-085E-4340-85A3-A5531E510DB2}">
-      <thm15:themeFamily xmlns:thm15="http://schemas.microsoft.com/office/thememl/2012/main" xmlns="" name="Office Theme" id="{62F939B6-93AF-4DB8-9C6B-D6C7DFDC589F}" vid="{4A3C46E8-61CC-4603-A589-7422A47A8E4A}"/>
+      <thm15:themeFamily xmlns="" xmlns:thm15="http://schemas.microsoft.com/office/thememl/2012/main" name="Office Theme" id="{62F939B6-93AF-4DB8-9C6B-D6C7DFDC589F}" vid="{4A3C46E8-61CC-4603-A589-7422A47A8E4A}"/>
     </a:ext>
   </a:extLst>
 </a:theme>
